--- a/template/in/default_tpl.docx
+++ b/template/in/default_tpl.docx
@@ -13,7 +13,6 @@
           <w:szCs w:val="44"/>
         </w:rPr>
       </w:pPr>
-      <w:proofErr w:type="gramStart"/>
       <w:r>
         <w:rPr>
           <w:b/>
@@ -21,17 +20,7 @@
           <w:sz w:val="52"/>
           <w:szCs w:val="52"/>
         </w:rPr>
-        <w:t>{{ theme</w:t>
-      </w:r>
-      <w:proofErr w:type="gramEnd"/>
-      <w:r>
-        <w:rPr>
-          <w:b/>
-          <w:bCs/>
-          <w:sz w:val="52"/>
-          <w:szCs w:val="52"/>
-        </w:rPr>
-        <w:t xml:space="preserve"> }}</w:t>
+        <w:t>{{ theme }}</w:t>
       </w:r>
     </w:p>
     <w:p>
@@ -51,7 +40,6 @@
           <w:szCs w:val="44"/>
         </w:rPr>
       </w:pPr>
-      <w:proofErr w:type="gramStart"/>
       <w:r>
         <w:rPr>
           <w:rFonts w:ascii="宋体" w:hAnsi="宋体" w:hint="eastAsia"/>
@@ -75,153 +63,144 @@
           <w:sz w:val="44"/>
           <w:szCs w:val="44"/>
         </w:rPr>
-        <w:t>header</w:t>
-      </w:r>
-      <w:proofErr w:type="gramEnd"/>
+        <w:t>header.title</w:t>
+      </w:r>
+      <w:proofErr w:type="spellEnd"/>
       <w:r>
         <w:rPr>
           <w:rFonts w:ascii="宋体" w:hAnsi="宋体"/>
           <w:sz w:val="44"/>
           <w:szCs w:val="44"/>
         </w:rPr>
-        <w:t>.title</w:t>
+        <w:t xml:space="preserve"> }}</w:t>
+      </w:r>
+    </w:p>
+    <w:p>
+      <w:pPr>
+        <w:rPr>
+          <w:rFonts w:ascii="宋体" w:hAnsi="宋体" w:cs="宋体"/>
+          <w:sz w:val="28"/>
+          <w:szCs w:val="28"/>
+        </w:rPr>
+      </w:pPr>
+      <w:r>
+        <w:rPr>
+          <w:rFonts w:ascii="宋体" w:hAnsi="宋体" w:cs="宋体" w:hint="eastAsia"/>
+          <w:sz w:val="28"/>
+          <w:szCs w:val="28"/>
+        </w:rPr>
+        <w:t>{</w:t>
+      </w:r>
+      <w:r>
+        <w:rPr>
+          <w:rFonts w:ascii="宋体" w:hAnsi="宋体" w:cs="宋体"/>
+          <w:sz w:val="28"/>
+          <w:szCs w:val="28"/>
+        </w:rPr>
+        <w:t xml:space="preserve">%p for p in </w:t>
+      </w:r>
+      <w:proofErr w:type="spellStart"/>
+      <w:r>
+        <w:rPr>
+          <w:rFonts w:ascii="宋体" w:hAnsi="宋体" w:cs="宋体"/>
+          <w:sz w:val="28"/>
+          <w:szCs w:val="28"/>
+        </w:rPr>
+        <w:t>header.p</w:t>
+      </w:r>
+      <w:r>
+        <w:rPr>
+          <w:rFonts w:ascii="宋体" w:hAnsi="宋体" w:cs="宋体"/>
+          <w:sz w:val="28"/>
+          <w:szCs w:val="28"/>
+        </w:rPr>
+        <w:t>aragraphs</w:t>
       </w:r>
       <w:proofErr w:type="spellEnd"/>
       <w:r>
+        <w:rPr>
+          <w:rFonts w:ascii="宋体" w:hAnsi="宋体" w:cs="宋体"/>
+          <w:sz w:val="28"/>
+          <w:szCs w:val="28"/>
+        </w:rPr>
+        <w:t xml:space="preserve"> %}</w:t>
+      </w:r>
+    </w:p>
+    <w:p>
+      <w:pPr>
+        <w:ind w:firstLineChars="200" w:firstLine="560"/>
+        <w:rPr>
+          <w:rFonts w:ascii="宋体" w:hAnsi="宋体" w:cs="宋体"/>
+          <w:sz w:val="28"/>
+          <w:szCs w:val="28"/>
+        </w:rPr>
+      </w:pPr>
+      <w:r>
+        <w:rPr>
+          <w:rFonts w:ascii="宋体" w:hAnsi="宋体" w:cs="宋体"/>
+          <w:sz w:val="28"/>
+          <w:szCs w:val="28"/>
+        </w:rPr>
+        <w:t>{{ p }}</w:t>
+      </w:r>
+    </w:p>
+    <w:p>
+      <w:pPr>
+        <w:rPr>
+          <w:sz w:val="28"/>
+          <w:szCs w:val="28"/>
+        </w:rPr>
+      </w:pPr>
+      <w:r>
+        <w:rPr>
+          <w:rFonts w:ascii="宋体" w:hAnsi="宋体" w:cs="宋体"/>
+          <w:sz w:val="28"/>
+          <w:szCs w:val="28"/>
+        </w:rPr>
+        <w:t>{</w:t>
+      </w:r>
+      <w:r>
+        <w:rPr>
+          <w:rFonts w:ascii="宋体" w:hAnsi="宋体" w:cs="宋体"/>
+          <w:sz w:val="28"/>
+          <w:szCs w:val="28"/>
+        </w:rPr>
+        <w:t xml:space="preserve">%p </w:t>
+      </w:r>
+      <w:proofErr w:type="spellStart"/>
+      <w:r>
+        <w:rPr>
+          <w:rFonts w:ascii="宋体" w:hAnsi="宋体" w:cs="宋体"/>
+          <w:sz w:val="28"/>
+          <w:szCs w:val="28"/>
+        </w:rPr>
+        <w:t>endfor</w:t>
+      </w:r>
+      <w:proofErr w:type="spellEnd"/>
+      <w:r>
+        <w:rPr>
+          <w:rFonts w:ascii="宋体" w:hAnsi="宋体" w:cs="宋体"/>
+          <w:sz w:val="28"/>
+          <w:szCs w:val="28"/>
+        </w:rPr>
+        <w:t xml:space="preserve"> %</w:t>
+      </w:r>
+      <w:r>
+        <w:rPr>
+          <w:rFonts w:ascii="宋体" w:hAnsi="宋体" w:cs="宋体"/>
+          <w:sz w:val="28"/>
+          <w:szCs w:val="28"/>
+        </w:rPr>
+        <w:t>}</w:t>
+      </w:r>
+    </w:p>
+    <w:p>
+      <w:pPr>
         <w:rPr>
           <w:rFonts w:ascii="宋体" w:hAnsi="宋体"/>
           <w:sz w:val="44"/>
           <w:szCs w:val="44"/>
         </w:rPr>
-        <w:t xml:space="preserve"> }}</w:t>
-      </w:r>
-    </w:p>
-    <w:p>
-      <w:pPr>
-        <w:rPr>
-          <w:rFonts w:ascii="宋体" w:hAnsi="宋体" w:cs="宋体"/>
-          <w:sz w:val="28"/>
-          <w:szCs w:val="28"/>
-        </w:rPr>
-      </w:pPr>
-      <w:r>
-        <w:rPr>
-          <w:rFonts w:ascii="宋体" w:hAnsi="宋体" w:cs="宋体" w:hint="eastAsia"/>
-          <w:sz w:val="28"/>
-          <w:szCs w:val="28"/>
-        </w:rPr>
-        <w:t>{</w:t>
-      </w:r>
-      <w:r>
-        <w:rPr>
-          <w:rFonts w:ascii="宋体" w:hAnsi="宋体" w:cs="宋体"/>
-          <w:sz w:val="28"/>
-          <w:szCs w:val="28"/>
-        </w:rPr>
-        <w:t xml:space="preserve">%p for p in </w:t>
-      </w:r>
-      <w:proofErr w:type="spellStart"/>
-      <w:r>
-        <w:rPr>
-          <w:rFonts w:ascii="宋体" w:hAnsi="宋体" w:cs="宋体"/>
-          <w:sz w:val="28"/>
-          <w:szCs w:val="28"/>
-        </w:rPr>
-        <w:t>header.p</w:t>
-      </w:r>
-      <w:r>
-        <w:rPr>
-          <w:rFonts w:ascii="宋体" w:hAnsi="宋体" w:cs="宋体"/>
-          <w:sz w:val="28"/>
-          <w:szCs w:val="28"/>
-        </w:rPr>
-        <w:t>aragraphs</w:t>
-      </w:r>
-      <w:proofErr w:type="spellEnd"/>
-      <w:r>
-        <w:rPr>
-          <w:rFonts w:ascii="宋体" w:hAnsi="宋体" w:cs="宋体"/>
-          <w:sz w:val="28"/>
-          <w:szCs w:val="28"/>
-        </w:rPr>
-        <w:t xml:space="preserve"> %}</w:t>
-      </w:r>
-    </w:p>
-    <w:p>
-      <w:pPr>
-        <w:ind w:firstLineChars="200" w:firstLine="560"/>
-        <w:rPr>
-          <w:rFonts w:ascii="宋体" w:hAnsi="宋体" w:cs="宋体"/>
-          <w:sz w:val="28"/>
-          <w:szCs w:val="28"/>
-        </w:rPr>
-      </w:pPr>
-      <w:r>
-        <w:rPr>
-          <w:rFonts w:ascii="宋体" w:hAnsi="宋体" w:cs="宋体"/>
-          <w:sz w:val="28"/>
-          <w:szCs w:val="28"/>
-        </w:rPr>
-        <w:t>{{ p }}</w:t>
-      </w:r>
-    </w:p>
-    <w:p>
-      <w:pPr>
-        <w:rPr>
-          <w:sz w:val="28"/>
-          <w:szCs w:val="28"/>
-        </w:rPr>
-      </w:pPr>
-      <w:r>
-        <w:rPr>
-          <w:rFonts w:ascii="宋体" w:hAnsi="宋体" w:cs="宋体"/>
-          <w:sz w:val="28"/>
-          <w:szCs w:val="28"/>
-        </w:rPr>
-        <w:t>{</w:t>
-      </w:r>
-      <w:r>
-        <w:rPr>
-          <w:rFonts w:ascii="宋体" w:hAnsi="宋体" w:cs="宋体"/>
-          <w:sz w:val="28"/>
-          <w:szCs w:val="28"/>
-        </w:rPr>
-        <w:t xml:space="preserve">%p </w:t>
-      </w:r>
-      <w:proofErr w:type="spellStart"/>
-      <w:r>
-        <w:rPr>
-          <w:rFonts w:ascii="宋体" w:hAnsi="宋体" w:cs="宋体"/>
-          <w:sz w:val="28"/>
-          <w:szCs w:val="28"/>
-        </w:rPr>
-        <w:t>endfor</w:t>
-      </w:r>
-      <w:proofErr w:type="spellEnd"/>
-      <w:r>
-        <w:rPr>
-          <w:rFonts w:ascii="宋体" w:hAnsi="宋体" w:cs="宋体"/>
-          <w:sz w:val="28"/>
-          <w:szCs w:val="28"/>
-        </w:rPr>
-        <w:t xml:space="preserve"> %</w:t>
-      </w:r>
-      <w:r>
-        <w:rPr>
-          <w:rFonts w:ascii="宋体" w:hAnsi="宋体" w:cs="宋体"/>
-          <w:sz w:val="28"/>
-          <w:szCs w:val="28"/>
-        </w:rPr>
-        <w:t>}</w:t>
-      </w:r>
-    </w:p>
-    <w:p>
-      <w:pPr>
-        <w:rPr>
-          <w:rFonts w:ascii="宋体" w:hAnsi="宋体"/>
-          <w:sz w:val="44"/>
-          <w:szCs w:val="44"/>
-        </w:rPr>
       </w:pPr>
     </w:p>
     <w:p>
@@ -234,7 +213,6 @@
           <w:szCs w:val="28"/>
         </w:rPr>
       </w:pPr>
-      <w:proofErr w:type="gramStart"/>
       <w:r>
         <w:rPr>
           <w:rFonts w:ascii="宋体" w:hAnsi="宋体" w:hint="eastAsia"/>
@@ -264,18 +242,7 @@
           <w:sz w:val="28"/>
           <w:szCs w:val="28"/>
         </w:rPr>
-        <w:t>header</w:t>
-      </w:r>
-      <w:proofErr w:type="gramEnd"/>
-      <w:r>
-        <w:rPr>
-          <w:rFonts w:ascii="宋体" w:hAnsi="宋体"/>
-          <w:b/>
-          <w:bCs/>
-          <w:sz w:val="28"/>
-          <w:szCs w:val="28"/>
-        </w:rPr>
-        <w:t>.author</w:t>
+        <w:t>header.author</w:t>
       </w:r>
       <w:proofErr w:type="spellEnd"/>
       <w:r>
@@ -790,7 +757,25 @@
           <w:sz w:val="28"/>
           <w:szCs w:val="28"/>
         </w:rPr>
-        <w:t xml:space="preserve">%p for item in </w:t>
+        <w:t xml:space="preserve">%p for </w:t>
+      </w:r>
+      <w:proofErr w:type="spellStart"/>
+      <w:r>
+        <w:rPr>
+          <w:rFonts w:ascii="宋体" w:hAnsi="宋体"/>
+          <w:sz w:val="28"/>
+          <w:szCs w:val="28"/>
+        </w:rPr>
+        <w:t>i</w:t>
+      </w:r>
+      <w:proofErr w:type="spellEnd"/>
+      <w:r>
+        <w:rPr>
+          <w:rFonts w:ascii="宋体" w:hAnsi="宋体"/>
+          <w:sz w:val="28"/>
+          <w:szCs w:val="28"/>
+        </w:rPr>
+        <w:t xml:space="preserve"> in </w:t>
       </w:r>
       <w:proofErr w:type="spellStart"/>
       <w:r>
@@ -824,7 +809,7 @@
         <w:pStyle w:val="a7"/>
         <w:numPr>
           <w:ilvl w:val="0"/>
-          <w:numId w:val="2"/>
+          <w:numId w:val="7"/>
         </w:numPr>
         <w:ind w:firstLineChars="0"/>
         <w:rPr>
@@ -847,7 +832,25 @@
           <w:sz w:val="28"/>
           <w:szCs w:val="28"/>
         </w:rPr>
-        <w:t>{ item }}</w:t>
+        <w:t xml:space="preserve">{ </w:t>
+      </w:r>
+      <w:proofErr w:type="spellStart"/>
+      <w:r>
+        <w:rPr>
+          <w:rFonts w:ascii="宋体" w:hAnsi="宋体"/>
+          <w:sz w:val="28"/>
+          <w:szCs w:val="28"/>
+        </w:rPr>
+        <w:t>i</w:t>
+      </w:r>
+      <w:proofErr w:type="spellEnd"/>
+      <w:r>
+        <w:rPr>
+          <w:rFonts w:ascii="宋体" w:hAnsi="宋体"/>
+          <w:sz w:val="28"/>
+          <w:szCs w:val="28"/>
+        </w:rPr>
+        <w:t xml:space="preserve"> }}</w:t>
       </w:r>
     </w:p>
     <w:p>
@@ -1226,235 +1229,6 @@
         <w:t xml:space="preserve"> %}</w:t>
       </w:r>
     </w:p>
-    <w:p>
-      <w:pPr>
-        <w:rPr>
-          <w:rFonts w:ascii="宋体" w:hAnsi="宋体" w:cs="宋体"/>
-          <w:sz w:val="28"/>
-          <w:szCs w:val="28"/>
-        </w:rPr>
-      </w:pPr>
-    </w:p>
-    <w:p>
-      <w:pPr>
-        <w:rPr>
-          <w:rFonts w:ascii="宋体" w:hAnsi="宋体" w:cs="宋体" w:hint="eastAsia"/>
-          <w:sz w:val="28"/>
-          <w:szCs w:val="28"/>
-        </w:rPr>
-      </w:pPr>
-    </w:p>
-    <w:p>
-      <w:pPr>
-        <w:rPr>
-          <w:rFonts w:ascii="宋体" w:hAnsi="宋体"/>
-          <w:sz w:val="28"/>
-          <w:szCs w:val="28"/>
-        </w:rPr>
-      </w:pPr>
-      <w:proofErr w:type="gramStart"/>
-      <w:r>
-        <w:rPr>
-          <w:rFonts w:ascii="宋体" w:hAnsi="宋体" w:hint="eastAsia"/>
-          <w:sz w:val="28"/>
-          <w:szCs w:val="28"/>
-        </w:rPr>
-        <w:t>{</w:t>
-      </w:r>
-      <w:r>
-        <w:rPr>
-          <w:rFonts w:ascii="宋体" w:hAnsi="宋体"/>
-          <w:sz w:val="28"/>
-          <w:szCs w:val="28"/>
-        </w:rPr>
-        <w:t xml:space="preserve">{ </w:t>
-      </w:r>
-      <w:proofErr w:type="spellStart"/>
-      <w:r>
-        <w:rPr>
-          <w:rFonts w:ascii="宋体" w:hAnsi="宋体"/>
-          <w:sz w:val="28"/>
-          <w:szCs w:val="28"/>
-        </w:rPr>
-        <w:t>footer</w:t>
-      </w:r>
-      <w:proofErr w:type="gramEnd"/>
-      <w:r>
-        <w:rPr>
-          <w:rFonts w:ascii="宋体" w:hAnsi="宋体"/>
-          <w:sz w:val="28"/>
-          <w:szCs w:val="28"/>
-        </w:rPr>
-        <w:t>.annotation</w:t>
-      </w:r>
-      <w:r>
-        <w:rPr>
-          <w:rFonts w:ascii="宋体" w:hAnsi="宋体"/>
-          <w:sz w:val="28"/>
-          <w:szCs w:val="28"/>
-        </w:rPr>
-        <w:t>.title</w:t>
-      </w:r>
-      <w:proofErr w:type="spellEnd"/>
-      <w:r>
-        <w:rPr>
-          <w:rFonts w:ascii="宋体" w:hAnsi="宋体"/>
-          <w:sz w:val="28"/>
-          <w:szCs w:val="28"/>
-        </w:rPr>
-        <w:t xml:space="preserve"> }}</w:t>
-      </w:r>
-    </w:p>
-    <w:p>
-      <w:pPr>
-        <w:rPr>
-          <w:rFonts w:ascii="宋体" w:hAnsi="宋体"/>
-          <w:sz w:val="28"/>
-          <w:szCs w:val="28"/>
-        </w:rPr>
-      </w:pPr>
-      <w:r>
-        <w:rPr>
-          <w:rFonts w:ascii="宋体" w:hAnsi="宋体" w:hint="eastAsia"/>
-          <w:sz w:val="28"/>
-          <w:szCs w:val="28"/>
-        </w:rPr>
-        <w:t>{</w:t>
-      </w:r>
-      <w:r>
-        <w:rPr>
-          <w:rFonts w:ascii="宋体" w:hAnsi="宋体"/>
-          <w:sz w:val="28"/>
-          <w:szCs w:val="28"/>
-        </w:rPr>
-        <w:t xml:space="preserve">%p for p in </w:t>
-      </w:r>
-      <w:proofErr w:type="spellStart"/>
-      <w:proofErr w:type="gramStart"/>
-      <w:r>
-        <w:rPr>
-          <w:rFonts w:ascii="宋体" w:hAnsi="宋体"/>
-          <w:sz w:val="28"/>
-          <w:szCs w:val="28"/>
-        </w:rPr>
-        <w:t>footer.</w:t>
-      </w:r>
-      <w:r>
-        <w:rPr>
-          <w:rFonts w:ascii="宋体" w:hAnsi="宋体"/>
-          <w:sz w:val="28"/>
-          <w:szCs w:val="28"/>
-        </w:rPr>
-        <w:t>a</w:t>
-      </w:r>
-      <w:r>
-        <w:rPr>
-          <w:rFonts w:ascii="宋体" w:hAnsi="宋体"/>
-          <w:sz w:val="28"/>
-          <w:szCs w:val="28"/>
-        </w:rPr>
-        <w:t>nnotation</w:t>
-      </w:r>
-      <w:proofErr w:type="gramEnd"/>
-      <w:r>
-        <w:rPr>
-          <w:rFonts w:ascii="宋体" w:hAnsi="宋体"/>
-          <w:sz w:val="28"/>
-          <w:szCs w:val="28"/>
-        </w:rPr>
-        <w:t>.</w:t>
-      </w:r>
-      <w:r>
-        <w:rPr>
-          <w:rFonts w:ascii="宋体" w:hAnsi="宋体"/>
-          <w:sz w:val="28"/>
-          <w:szCs w:val="28"/>
-        </w:rPr>
-        <w:t>content</w:t>
-      </w:r>
-      <w:proofErr w:type="spellEnd"/>
-      <w:r>
-        <w:rPr>
-          <w:rFonts w:ascii="宋体" w:hAnsi="宋体"/>
-          <w:sz w:val="28"/>
-          <w:szCs w:val="28"/>
-        </w:rPr>
-        <w:t xml:space="preserve"> %}</w:t>
-      </w:r>
-    </w:p>
-    <w:p>
-      <w:pPr>
-        <w:rPr>
-          <w:rFonts w:ascii="宋体" w:hAnsi="宋体"/>
-          <w:sz w:val="28"/>
-          <w:szCs w:val="28"/>
-        </w:rPr>
-      </w:pPr>
-      <w:proofErr w:type="gramStart"/>
-      <w:r>
-        <w:rPr>
-          <w:rFonts w:ascii="宋体" w:hAnsi="宋体" w:hint="eastAsia"/>
-          <w:sz w:val="28"/>
-          <w:szCs w:val="28"/>
-        </w:rPr>
-        <w:t>{</w:t>
-      </w:r>
-      <w:r>
-        <w:rPr>
-          <w:rFonts w:ascii="宋体" w:hAnsi="宋体"/>
-          <w:sz w:val="28"/>
-          <w:szCs w:val="28"/>
-        </w:rPr>
-        <w:t>{ p</w:t>
-      </w:r>
-      <w:proofErr w:type="gramEnd"/>
-      <w:r>
-        <w:rPr>
-          <w:rFonts w:ascii="宋体" w:hAnsi="宋体"/>
-          <w:sz w:val="28"/>
-          <w:szCs w:val="28"/>
-        </w:rPr>
-        <w:t xml:space="preserve"> }}</w:t>
-      </w:r>
-    </w:p>
-    <w:p>
-      <w:pPr>
-        <w:rPr>
-          <w:rFonts w:ascii="宋体" w:hAnsi="宋体"/>
-          <w:b/>
-          <w:bCs/>
-          <w:color w:val="4F81BD"/>
-          <w:szCs w:val="21"/>
-        </w:rPr>
-      </w:pPr>
-      <w:r>
-        <w:rPr>
-          <w:rFonts w:ascii="宋体" w:hAnsi="宋体"/>
-          <w:sz w:val="28"/>
-          <w:szCs w:val="28"/>
-        </w:rPr>
-        <w:t xml:space="preserve">{%p </w:t>
-      </w:r>
-      <w:proofErr w:type="spellStart"/>
-      <w:r>
-        <w:rPr>
-          <w:rFonts w:ascii="宋体" w:hAnsi="宋体"/>
-          <w:sz w:val="28"/>
-          <w:szCs w:val="28"/>
-        </w:rPr>
-        <w:t>endfor</w:t>
-      </w:r>
-      <w:proofErr w:type="spellEnd"/>
-      <w:r>
-        <w:rPr>
-          <w:rFonts w:ascii="宋体" w:hAnsi="宋体"/>
-          <w:sz w:val="28"/>
-          <w:szCs w:val="28"/>
-        </w:rPr>
-        <w:t xml:space="preserve"> %}</w:t>
-      </w:r>
-    </w:p>
-    <w:p/>
     <w:sectPr>
       <w:headerReference w:type="default" r:id="rId7"/>
       <w:footerReference w:type="default" r:id="rId8"/>
@@ -1642,17 +1416,8 @@
         <w:rFonts w:hint="eastAsia"/>
         <w:sz w:val="24"/>
       </w:rPr>
-      <w:t>中国</w:t>
+      <w:t>中国航信航指数</w:t>
     </w:r>
-    <w:proofErr w:type="gramStart"/>
-    <w:r>
-      <w:rPr>
-        <w:rFonts w:hint="eastAsia"/>
-        <w:sz w:val="24"/>
-      </w:rPr>
-      <w:t>航信航指数</w:t>
-    </w:r>
-    <w:proofErr w:type="gramEnd"/>
   </w:p>
 </w:hdr>
 </file>
@@ -1660,6 +1425,232 @@
 <file path=word/numbering.xml><?xml version="1.0" encoding="utf-8"?>
 <w:numbering xmlns:wpc="http://schemas.microsoft.com/office/word/2010/wordprocessingCanvas" xmlns:cx="http://schemas.microsoft.com/office/drawing/2014/chartex" xmlns:cx1="http://schemas.microsoft.com/office/drawing/2015/9/8/chartex" xmlns:cx2="http://schemas.microsoft.com/office/drawing/2015/10/21/chartex" xmlns:cx3="http://schemas.microsoft.com/office/drawing/2016/5/9/chartex" xmlns:cx4="http://schemas.microsoft.com/office/drawing/2016/5/10/chartex" xmlns:cx5="http://schemas.microsoft.com/office/drawing/2016/5/11/chartex" xmlns:cx6="http://schemas.microsoft.com/office/drawing/2016/5/12/chartex" xmlns:cx7="http://schemas.microsoft.com/office/drawing/2016/5/13/chartex" xmlns:cx8="http://schemas.microsoft.com/office/drawing/2016/5/14/chartex" xmlns:mc="http://schemas.openxmlformats.org/markup-compatibility/2006" xmlns:aink="http://schemas.microsoft.com/office/drawing/2016/ink" xmlns:am3d="http://schemas.microsoft.com/office/drawing/2017/model3d" xmlns:o="urn:schemas-microsoft-com:office:office" xmlns:r="http://schemas.openxmlformats.org/officeDocument/2006/relationships" xmlns:m="http://schemas.openxmlformats.org/officeDocument/2006/math" xmlns:v="urn:schemas-microsoft-com:vml" xmlns:wp14="http://schemas.microsoft.com/office/word/2010/wordprocessingDrawing" xmlns:wp="http://schemas.openxmlformats.org/drawingml/2006/wordprocessingDrawing" xmlns:w10="urn:schemas-microsoft-com:office:word" xmlns:w="http://schemas.openxmlformats.org/wordprocessingml/2006/main" xmlns:w14="http://schemas.microsoft.com/office/word/2010/wordml" xmlns:w15="http://schemas.microsoft.com/office/word/2012/wordml" xmlns:w16cex="http://schemas.microsoft.com/office/word/2018/wordml/cex" xmlns:w16cid="http://schemas.microsoft.com/office/word/2016/wordml/cid" xmlns:w16="http://schemas.microsoft.com/office/word/2018/wordml" xmlns:w16sdtdh="http://schemas.microsoft.com/office/word/2020/wordml/sdtdatahash" xmlns:w16se="http://schemas.microsoft.com/office/word/2015/wordml/symex" xmlns:wpg="http://schemas.microsoft.com/office/word/2010/wordprocessingGroup" xmlns:wpi="http://schemas.microsoft.com/office/word/2010/wordprocessingInk" xmlns:wne="http://schemas.microsoft.com/office/word/2006/wordml" xmlns:wps="http://schemas.microsoft.com/office/word/2010/wordprocessingShape" mc:Ignorable="w14 w15 w16se w16cid w16 w16cex w16sdtdh wp14">
   <w:abstractNum w:abstractNumId="0" w15:restartNumberingAfterBreak="0">
+    <w:nsid w:val="08FE2B30"/>
+    <w:multiLevelType w:val="hybridMultilevel"/>
+    <w:tmpl w:val="1C6A5D30"/>
+    <w:lvl w:ilvl="0" w:tplc="04090001">
+      <w:start w:val="1"/>
+      <w:numFmt w:val="bullet"/>
+      <w:lvlText w:val=""/>
+      <w:lvlJc w:val="left"/>
+      <w:pPr>
+        <w:ind w:left="420" w:hanging="420"/>
+      </w:pPr>
+      <w:rPr>
+        <w:rFonts w:ascii="Wingdings" w:hAnsi="Wingdings" w:hint="default"/>
+      </w:rPr>
+    </w:lvl>
+    <w:lvl w:ilvl="1" w:tplc="04090003" w:tentative="1">
+      <w:start w:val="1"/>
+      <w:numFmt w:val="bullet"/>
+      <w:lvlText w:val=""/>
+      <w:lvlJc w:val="left"/>
+      <w:pPr>
+        <w:ind w:left="840" w:hanging="420"/>
+      </w:pPr>
+      <w:rPr>
+        <w:rFonts w:ascii="Wingdings" w:hAnsi="Wingdings" w:hint="default"/>
+      </w:rPr>
+    </w:lvl>
+    <w:lvl w:ilvl="2" w:tplc="04090005" w:tentative="1">
+      <w:start w:val="1"/>
+      <w:numFmt w:val="bullet"/>
+      <w:lvlText w:val=""/>
+      <w:lvlJc w:val="left"/>
+      <w:pPr>
+        <w:ind w:left="1260" w:hanging="420"/>
+      </w:pPr>
+      <w:rPr>
+        <w:rFonts w:ascii="Wingdings" w:hAnsi="Wingdings" w:hint="default"/>
+      </w:rPr>
+    </w:lvl>
+    <w:lvl w:ilvl="3" w:tplc="04090001" w:tentative="1">
+      <w:start w:val="1"/>
+      <w:numFmt w:val="bullet"/>
+      <w:lvlText w:val=""/>
+      <w:lvlJc w:val="left"/>
+      <w:pPr>
+        <w:ind w:left="1680" w:hanging="420"/>
+      </w:pPr>
+      <w:rPr>
+        <w:rFonts w:ascii="Wingdings" w:hAnsi="Wingdings" w:hint="default"/>
+      </w:rPr>
+    </w:lvl>
+    <w:lvl w:ilvl="4" w:tplc="04090003" w:tentative="1">
+      <w:start w:val="1"/>
+      <w:numFmt w:val="bullet"/>
+      <w:lvlText w:val=""/>
+      <w:lvlJc w:val="left"/>
+      <w:pPr>
+        <w:ind w:left="2100" w:hanging="420"/>
+      </w:pPr>
+      <w:rPr>
+        <w:rFonts w:ascii="Wingdings" w:hAnsi="Wingdings" w:hint="default"/>
+      </w:rPr>
+    </w:lvl>
+    <w:lvl w:ilvl="5" w:tplc="04090005" w:tentative="1">
+      <w:start w:val="1"/>
+      <w:numFmt w:val="bullet"/>
+      <w:lvlText w:val=""/>
+      <w:lvlJc w:val="left"/>
+      <w:pPr>
+        <w:ind w:left="2520" w:hanging="420"/>
+      </w:pPr>
+      <w:rPr>
+        <w:rFonts w:ascii="Wingdings" w:hAnsi="Wingdings" w:hint="default"/>
+      </w:rPr>
+    </w:lvl>
+    <w:lvl w:ilvl="6" w:tplc="04090001" w:tentative="1">
+      <w:start w:val="1"/>
+      <w:numFmt w:val="bullet"/>
+      <w:lvlText w:val=""/>
+      <w:lvlJc w:val="left"/>
+      <w:pPr>
+        <w:ind w:left="2940" w:hanging="420"/>
+      </w:pPr>
+      <w:rPr>
+        <w:rFonts w:ascii="Wingdings" w:hAnsi="Wingdings" w:hint="default"/>
+      </w:rPr>
+    </w:lvl>
+    <w:lvl w:ilvl="7" w:tplc="04090003" w:tentative="1">
+      <w:start w:val="1"/>
+      <w:numFmt w:val="bullet"/>
+      <w:lvlText w:val=""/>
+      <w:lvlJc w:val="left"/>
+      <w:pPr>
+        <w:ind w:left="3360" w:hanging="420"/>
+      </w:pPr>
+      <w:rPr>
+        <w:rFonts w:ascii="Wingdings" w:hAnsi="Wingdings" w:hint="default"/>
+      </w:rPr>
+    </w:lvl>
+    <w:lvl w:ilvl="8" w:tplc="04090005" w:tentative="1">
+      <w:start w:val="1"/>
+      <w:numFmt w:val="bullet"/>
+      <w:lvlText w:val=""/>
+      <w:lvlJc w:val="left"/>
+      <w:pPr>
+        <w:ind w:left="3780" w:hanging="420"/>
+      </w:pPr>
+      <w:rPr>
+        <w:rFonts w:ascii="Wingdings" w:hAnsi="Wingdings" w:hint="default"/>
+      </w:rPr>
+    </w:lvl>
+  </w:abstractNum>
+  <w:abstractNum w:abstractNumId="1" w15:restartNumberingAfterBreak="0">
+    <w:nsid w:val="0A9F153E"/>
+    <w:multiLevelType w:val="hybridMultilevel"/>
+    <w:tmpl w:val="29E81DB0"/>
+    <w:lvl w:ilvl="0" w:tplc="04090001">
+      <w:start w:val="1"/>
+      <w:numFmt w:val="bullet"/>
+      <w:lvlText w:val=""/>
+      <w:lvlJc w:val="left"/>
+      <w:pPr>
+        <w:ind w:left="420" w:hanging="420"/>
+      </w:pPr>
+      <w:rPr>
+        <w:rFonts w:ascii="Wingdings" w:hAnsi="Wingdings" w:hint="default"/>
+      </w:rPr>
+    </w:lvl>
+    <w:lvl w:ilvl="1" w:tplc="04090003" w:tentative="1">
+      <w:start w:val="1"/>
+      <w:numFmt w:val="bullet"/>
+      <w:lvlText w:val=""/>
+      <w:lvlJc w:val="left"/>
+      <w:pPr>
+        <w:ind w:left="840" w:hanging="420"/>
+      </w:pPr>
+      <w:rPr>
+        <w:rFonts w:ascii="Wingdings" w:hAnsi="Wingdings" w:hint="default"/>
+      </w:rPr>
+    </w:lvl>
+    <w:lvl w:ilvl="2" w:tplc="04090005" w:tentative="1">
+      <w:start w:val="1"/>
+      <w:numFmt w:val="bullet"/>
+      <w:lvlText w:val=""/>
+      <w:lvlJc w:val="left"/>
+      <w:pPr>
+        <w:ind w:left="1260" w:hanging="420"/>
+      </w:pPr>
+      <w:rPr>
+        <w:rFonts w:ascii="Wingdings" w:hAnsi="Wingdings" w:hint="default"/>
+      </w:rPr>
+    </w:lvl>
+    <w:lvl w:ilvl="3" w:tplc="04090001" w:tentative="1">
+      <w:start w:val="1"/>
+      <w:numFmt w:val="bullet"/>
+      <w:lvlText w:val=""/>
+      <w:lvlJc w:val="left"/>
+      <w:pPr>
+        <w:ind w:left="1680" w:hanging="420"/>
+      </w:pPr>
+      <w:rPr>
+        <w:rFonts w:ascii="Wingdings" w:hAnsi="Wingdings" w:hint="default"/>
+      </w:rPr>
+    </w:lvl>
+    <w:lvl w:ilvl="4" w:tplc="04090003" w:tentative="1">
+      <w:start w:val="1"/>
+      <w:numFmt w:val="bullet"/>
+      <w:lvlText w:val=""/>
+      <w:lvlJc w:val="left"/>
+      <w:pPr>
+        <w:ind w:left="2100" w:hanging="420"/>
+      </w:pPr>
+      <w:rPr>
+        <w:rFonts w:ascii="Wingdings" w:hAnsi="Wingdings" w:hint="default"/>
+      </w:rPr>
+    </w:lvl>
+    <w:lvl w:ilvl="5" w:tplc="04090005" w:tentative="1">
+      <w:start w:val="1"/>
+      <w:numFmt w:val="bullet"/>
+      <w:lvlText w:val=""/>
+      <w:lvlJc w:val="left"/>
+      <w:pPr>
+        <w:ind w:left="2520" w:hanging="420"/>
+      </w:pPr>
+      <w:rPr>
+        <w:rFonts w:ascii="Wingdings" w:hAnsi="Wingdings" w:hint="default"/>
+      </w:rPr>
+    </w:lvl>
+    <w:lvl w:ilvl="6" w:tplc="04090001" w:tentative="1">
+      <w:start w:val="1"/>
+      <w:numFmt w:val="bullet"/>
+      <w:lvlText w:val=""/>
+      <w:lvlJc w:val="left"/>
+      <w:pPr>
+        <w:ind w:left="2940" w:hanging="420"/>
+      </w:pPr>
+      <w:rPr>
+        <w:rFonts w:ascii="Wingdings" w:hAnsi="Wingdings" w:hint="default"/>
+      </w:rPr>
+    </w:lvl>
+    <w:lvl w:ilvl="7" w:tplc="04090003" w:tentative="1">
+      <w:start w:val="1"/>
+      <w:numFmt w:val="bullet"/>
+      <w:lvlText w:val=""/>
+      <w:lvlJc w:val="left"/>
+      <w:pPr>
+        <w:ind w:left="3360" w:hanging="420"/>
+      </w:pPr>
+      <w:rPr>
+        <w:rFonts w:ascii="Wingdings" w:hAnsi="Wingdings" w:hint="default"/>
+      </w:rPr>
+    </w:lvl>
+    <w:lvl w:ilvl="8" w:tplc="04090005" w:tentative="1">
+      <w:start w:val="1"/>
+      <w:numFmt w:val="bullet"/>
+      <w:lvlText w:val=""/>
+      <w:lvlJc w:val="left"/>
+      <w:pPr>
+        <w:ind w:left="3780" w:hanging="420"/>
+      </w:pPr>
+      <w:rPr>
+        <w:rFonts w:ascii="Wingdings" w:hAnsi="Wingdings" w:hint="default"/>
+      </w:rPr>
+    </w:lvl>
+  </w:abstractNum>
+  <w:abstractNum w:abstractNumId="2" w15:restartNumberingAfterBreak="0">
     <w:nsid w:val="13FC5A74"/>
     <w:multiLevelType w:val="hybridMultilevel"/>
     <w:tmpl w:val="E924B336"/>
@@ -1749,7 +1740,7 @@
       </w:pPr>
     </w:lvl>
   </w:abstractNum>
-  <w:abstractNum w:abstractNumId="1" w15:restartNumberingAfterBreak="0">
+  <w:abstractNum w:abstractNumId="3" w15:restartNumberingAfterBreak="0">
     <w:nsid w:val="26DE4368"/>
     <w:multiLevelType w:val="hybridMultilevel"/>
     <w:tmpl w:val="5EF2C454"/>
@@ -1862,11 +1853,365 @@
       </w:rPr>
     </w:lvl>
   </w:abstractNum>
+  <w:abstractNum w:abstractNumId="4" w15:restartNumberingAfterBreak="0">
+    <w:nsid w:val="38D61A98"/>
+    <w:multiLevelType w:val="hybridMultilevel"/>
+    <w:tmpl w:val="D80C01CE"/>
+    <w:lvl w:ilvl="0" w:tplc="04090001">
+      <w:start w:val="1"/>
+      <w:numFmt w:val="bullet"/>
+      <w:lvlText w:val=""/>
+      <w:lvlJc w:val="left"/>
+      <w:pPr>
+        <w:ind w:left="420" w:hanging="420"/>
+      </w:pPr>
+      <w:rPr>
+        <w:rFonts w:ascii="Wingdings" w:hAnsi="Wingdings" w:hint="default"/>
+      </w:rPr>
+    </w:lvl>
+    <w:lvl w:ilvl="1" w:tplc="04090003" w:tentative="1">
+      <w:start w:val="1"/>
+      <w:numFmt w:val="bullet"/>
+      <w:lvlText w:val=""/>
+      <w:lvlJc w:val="left"/>
+      <w:pPr>
+        <w:ind w:left="840" w:hanging="420"/>
+      </w:pPr>
+      <w:rPr>
+        <w:rFonts w:ascii="Wingdings" w:hAnsi="Wingdings" w:hint="default"/>
+      </w:rPr>
+    </w:lvl>
+    <w:lvl w:ilvl="2" w:tplc="04090005" w:tentative="1">
+      <w:start w:val="1"/>
+      <w:numFmt w:val="bullet"/>
+      <w:lvlText w:val=""/>
+      <w:lvlJc w:val="left"/>
+      <w:pPr>
+        <w:ind w:left="1260" w:hanging="420"/>
+      </w:pPr>
+      <w:rPr>
+        <w:rFonts w:ascii="Wingdings" w:hAnsi="Wingdings" w:hint="default"/>
+      </w:rPr>
+    </w:lvl>
+    <w:lvl w:ilvl="3" w:tplc="04090001" w:tentative="1">
+      <w:start w:val="1"/>
+      <w:numFmt w:val="bullet"/>
+      <w:lvlText w:val=""/>
+      <w:lvlJc w:val="left"/>
+      <w:pPr>
+        <w:ind w:left="1680" w:hanging="420"/>
+      </w:pPr>
+      <w:rPr>
+        <w:rFonts w:ascii="Wingdings" w:hAnsi="Wingdings" w:hint="default"/>
+      </w:rPr>
+    </w:lvl>
+    <w:lvl w:ilvl="4" w:tplc="04090003" w:tentative="1">
+      <w:start w:val="1"/>
+      <w:numFmt w:val="bullet"/>
+      <w:lvlText w:val=""/>
+      <w:lvlJc w:val="left"/>
+      <w:pPr>
+        <w:ind w:left="2100" w:hanging="420"/>
+      </w:pPr>
+      <w:rPr>
+        <w:rFonts w:ascii="Wingdings" w:hAnsi="Wingdings" w:hint="default"/>
+      </w:rPr>
+    </w:lvl>
+    <w:lvl w:ilvl="5" w:tplc="04090005" w:tentative="1">
+      <w:start w:val="1"/>
+      <w:numFmt w:val="bullet"/>
+      <w:lvlText w:val=""/>
+      <w:lvlJc w:val="left"/>
+      <w:pPr>
+        <w:ind w:left="2520" w:hanging="420"/>
+      </w:pPr>
+      <w:rPr>
+        <w:rFonts w:ascii="Wingdings" w:hAnsi="Wingdings" w:hint="default"/>
+      </w:rPr>
+    </w:lvl>
+    <w:lvl w:ilvl="6" w:tplc="04090001" w:tentative="1">
+      <w:start w:val="1"/>
+      <w:numFmt w:val="bullet"/>
+      <w:lvlText w:val=""/>
+      <w:lvlJc w:val="left"/>
+      <w:pPr>
+        <w:ind w:left="2940" w:hanging="420"/>
+      </w:pPr>
+      <w:rPr>
+        <w:rFonts w:ascii="Wingdings" w:hAnsi="Wingdings" w:hint="default"/>
+      </w:rPr>
+    </w:lvl>
+    <w:lvl w:ilvl="7" w:tplc="04090003" w:tentative="1">
+      <w:start w:val="1"/>
+      <w:numFmt w:val="bullet"/>
+      <w:lvlText w:val=""/>
+      <w:lvlJc w:val="left"/>
+      <w:pPr>
+        <w:ind w:left="3360" w:hanging="420"/>
+      </w:pPr>
+      <w:rPr>
+        <w:rFonts w:ascii="Wingdings" w:hAnsi="Wingdings" w:hint="default"/>
+      </w:rPr>
+    </w:lvl>
+    <w:lvl w:ilvl="8" w:tplc="04090005" w:tentative="1">
+      <w:start w:val="1"/>
+      <w:numFmt w:val="bullet"/>
+      <w:lvlText w:val=""/>
+      <w:lvlJc w:val="left"/>
+      <w:pPr>
+        <w:ind w:left="3780" w:hanging="420"/>
+      </w:pPr>
+      <w:rPr>
+        <w:rFonts w:ascii="Wingdings" w:hAnsi="Wingdings" w:hint="default"/>
+      </w:rPr>
+    </w:lvl>
+  </w:abstractNum>
+  <w:abstractNum w:abstractNumId="5" w15:restartNumberingAfterBreak="0">
+    <w:nsid w:val="400667F4"/>
+    <w:multiLevelType w:val="hybridMultilevel"/>
+    <w:tmpl w:val="9EF837CE"/>
+    <w:lvl w:ilvl="0" w:tplc="04090001">
+      <w:start w:val="1"/>
+      <w:numFmt w:val="bullet"/>
+      <w:lvlText w:val=""/>
+      <w:lvlJc w:val="left"/>
+      <w:pPr>
+        <w:ind w:left="840" w:hanging="420"/>
+      </w:pPr>
+      <w:rPr>
+        <w:rFonts w:ascii="Wingdings" w:hAnsi="Wingdings" w:hint="default"/>
+      </w:rPr>
+    </w:lvl>
+    <w:lvl w:ilvl="1" w:tplc="04090003" w:tentative="1">
+      <w:start w:val="1"/>
+      <w:numFmt w:val="bullet"/>
+      <w:lvlText w:val=""/>
+      <w:lvlJc w:val="left"/>
+      <w:pPr>
+        <w:ind w:left="1260" w:hanging="420"/>
+      </w:pPr>
+      <w:rPr>
+        <w:rFonts w:ascii="Wingdings" w:hAnsi="Wingdings" w:hint="default"/>
+      </w:rPr>
+    </w:lvl>
+    <w:lvl w:ilvl="2" w:tplc="04090005" w:tentative="1">
+      <w:start w:val="1"/>
+      <w:numFmt w:val="bullet"/>
+      <w:lvlText w:val=""/>
+      <w:lvlJc w:val="left"/>
+      <w:pPr>
+        <w:ind w:left="1680" w:hanging="420"/>
+      </w:pPr>
+      <w:rPr>
+        <w:rFonts w:ascii="Wingdings" w:hAnsi="Wingdings" w:hint="default"/>
+      </w:rPr>
+    </w:lvl>
+    <w:lvl w:ilvl="3" w:tplc="04090001" w:tentative="1">
+      <w:start w:val="1"/>
+      <w:numFmt w:val="bullet"/>
+      <w:lvlText w:val=""/>
+      <w:lvlJc w:val="left"/>
+      <w:pPr>
+        <w:ind w:left="2100" w:hanging="420"/>
+      </w:pPr>
+      <w:rPr>
+        <w:rFonts w:ascii="Wingdings" w:hAnsi="Wingdings" w:hint="default"/>
+      </w:rPr>
+    </w:lvl>
+    <w:lvl w:ilvl="4" w:tplc="04090003" w:tentative="1">
+      <w:start w:val="1"/>
+      <w:numFmt w:val="bullet"/>
+      <w:lvlText w:val=""/>
+      <w:lvlJc w:val="left"/>
+      <w:pPr>
+        <w:ind w:left="2520" w:hanging="420"/>
+      </w:pPr>
+      <w:rPr>
+        <w:rFonts w:ascii="Wingdings" w:hAnsi="Wingdings" w:hint="default"/>
+      </w:rPr>
+    </w:lvl>
+    <w:lvl w:ilvl="5" w:tplc="04090005" w:tentative="1">
+      <w:start w:val="1"/>
+      <w:numFmt w:val="bullet"/>
+      <w:lvlText w:val=""/>
+      <w:lvlJc w:val="left"/>
+      <w:pPr>
+        <w:ind w:left="2940" w:hanging="420"/>
+      </w:pPr>
+      <w:rPr>
+        <w:rFonts w:ascii="Wingdings" w:hAnsi="Wingdings" w:hint="default"/>
+      </w:rPr>
+    </w:lvl>
+    <w:lvl w:ilvl="6" w:tplc="04090001" w:tentative="1">
+      <w:start w:val="1"/>
+      <w:numFmt w:val="bullet"/>
+      <w:lvlText w:val=""/>
+      <w:lvlJc w:val="left"/>
+      <w:pPr>
+        <w:ind w:left="3360" w:hanging="420"/>
+      </w:pPr>
+      <w:rPr>
+        <w:rFonts w:ascii="Wingdings" w:hAnsi="Wingdings" w:hint="default"/>
+      </w:rPr>
+    </w:lvl>
+    <w:lvl w:ilvl="7" w:tplc="04090003" w:tentative="1">
+      <w:start w:val="1"/>
+      <w:numFmt w:val="bullet"/>
+      <w:lvlText w:val=""/>
+      <w:lvlJc w:val="left"/>
+      <w:pPr>
+        <w:ind w:left="3780" w:hanging="420"/>
+      </w:pPr>
+      <w:rPr>
+        <w:rFonts w:ascii="Wingdings" w:hAnsi="Wingdings" w:hint="default"/>
+      </w:rPr>
+    </w:lvl>
+    <w:lvl w:ilvl="8" w:tplc="04090005" w:tentative="1">
+      <w:start w:val="1"/>
+      <w:numFmt w:val="bullet"/>
+      <w:lvlText w:val=""/>
+      <w:lvlJc w:val="left"/>
+      <w:pPr>
+        <w:ind w:left="4200" w:hanging="420"/>
+      </w:pPr>
+      <w:rPr>
+        <w:rFonts w:ascii="Wingdings" w:hAnsi="Wingdings" w:hint="default"/>
+      </w:rPr>
+    </w:lvl>
+  </w:abstractNum>
+  <w:abstractNum w:abstractNumId="6" w15:restartNumberingAfterBreak="0">
+    <w:nsid w:val="53BD413B"/>
+    <w:multiLevelType w:val="hybridMultilevel"/>
+    <w:tmpl w:val="5A2CAF10"/>
+    <w:lvl w:ilvl="0" w:tplc="04090001">
+      <w:start w:val="1"/>
+      <w:numFmt w:val="bullet"/>
+      <w:lvlText w:val=""/>
+      <w:lvlJc w:val="left"/>
+      <w:pPr>
+        <w:ind w:left="420" w:hanging="420"/>
+      </w:pPr>
+      <w:rPr>
+        <w:rFonts w:ascii="Wingdings" w:hAnsi="Wingdings" w:hint="default"/>
+      </w:rPr>
+    </w:lvl>
+    <w:lvl w:ilvl="1" w:tplc="04090003" w:tentative="1">
+      <w:start w:val="1"/>
+      <w:numFmt w:val="bullet"/>
+      <w:lvlText w:val=""/>
+      <w:lvlJc w:val="left"/>
+      <w:pPr>
+        <w:ind w:left="840" w:hanging="420"/>
+      </w:pPr>
+      <w:rPr>
+        <w:rFonts w:ascii="Wingdings" w:hAnsi="Wingdings" w:hint="default"/>
+      </w:rPr>
+    </w:lvl>
+    <w:lvl w:ilvl="2" w:tplc="04090005" w:tentative="1">
+      <w:start w:val="1"/>
+      <w:numFmt w:val="bullet"/>
+      <w:lvlText w:val=""/>
+      <w:lvlJc w:val="left"/>
+      <w:pPr>
+        <w:ind w:left="1260" w:hanging="420"/>
+      </w:pPr>
+      <w:rPr>
+        <w:rFonts w:ascii="Wingdings" w:hAnsi="Wingdings" w:hint="default"/>
+      </w:rPr>
+    </w:lvl>
+    <w:lvl w:ilvl="3" w:tplc="04090001" w:tentative="1">
+      <w:start w:val="1"/>
+      <w:numFmt w:val="bullet"/>
+      <w:lvlText w:val=""/>
+      <w:lvlJc w:val="left"/>
+      <w:pPr>
+        <w:ind w:left="1680" w:hanging="420"/>
+      </w:pPr>
+      <w:rPr>
+        <w:rFonts w:ascii="Wingdings" w:hAnsi="Wingdings" w:hint="default"/>
+      </w:rPr>
+    </w:lvl>
+    <w:lvl w:ilvl="4" w:tplc="04090003" w:tentative="1">
+      <w:start w:val="1"/>
+      <w:numFmt w:val="bullet"/>
+      <w:lvlText w:val=""/>
+      <w:lvlJc w:val="left"/>
+      <w:pPr>
+        <w:ind w:left="2100" w:hanging="420"/>
+      </w:pPr>
+      <w:rPr>
+        <w:rFonts w:ascii="Wingdings" w:hAnsi="Wingdings" w:hint="default"/>
+      </w:rPr>
+    </w:lvl>
+    <w:lvl w:ilvl="5" w:tplc="04090005" w:tentative="1">
+      <w:start w:val="1"/>
+      <w:numFmt w:val="bullet"/>
+      <w:lvlText w:val=""/>
+      <w:lvlJc w:val="left"/>
+      <w:pPr>
+        <w:ind w:left="2520" w:hanging="420"/>
+      </w:pPr>
+      <w:rPr>
+        <w:rFonts w:ascii="Wingdings" w:hAnsi="Wingdings" w:hint="default"/>
+      </w:rPr>
+    </w:lvl>
+    <w:lvl w:ilvl="6" w:tplc="04090001" w:tentative="1">
+      <w:start w:val="1"/>
+      <w:numFmt w:val="bullet"/>
+      <w:lvlText w:val=""/>
+      <w:lvlJc w:val="left"/>
+      <w:pPr>
+        <w:ind w:left="2940" w:hanging="420"/>
+      </w:pPr>
+      <w:rPr>
+        <w:rFonts w:ascii="Wingdings" w:hAnsi="Wingdings" w:hint="default"/>
+      </w:rPr>
+    </w:lvl>
+    <w:lvl w:ilvl="7" w:tplc="04090003" w:tentative="1">
+      <w:start w:val="1"/>
+      <w:numFmt w:val="bullet"/>
+      <w:lvlText w:val=""/>
+      <w:lvlJc w:val="left"/>
+      <w:pPr>
+        <w:ind w:left="3360" w:hanging="420"/>
+      </w:pPr>
+      <w:rPr>
+        <w:rFonts w:ascii="Wingdings" w:hAnsi="Wingdings" w:hint="default"/>
+      </w:rPr>
+    </w:lvl>
+    <w:lvl w:ilvl="8" w:tplc="04090005" w:tentative="1">
+      <w:start w:val="1"/>
+      <w:numFmt w:val="bullet"/>
+      <w:lvlText w:val=""/>
+      <w:lvlJc w:val="left"/>
+      <w:pPr>
+        <w:ind w:left="3780" w:hanging="420"/>
+      </w:pPr>
+      <w:rPr>
+        <w:rFonts w:ascii="Wingdings" w:hAnsi="Wingdings" w:hint="default"/>
+      </w:rPr>
+    </w:lvl>
+  </w:abstractNum>
   <w:num w:numId="1">
+    <w:abstractNumId w:val="2"/>
+  </w:num>
+  <w:num w:numId="2">
+    <w:abstractNumId w:val="3"/>
+  </w:num>
+  <w:num w:numId="3">
     <w:abstractNumId w:val="0"/>
   </w:num>
-  <w:num w:numId="2">
+  <w:num w:numId="4">
+    <w:abstractNumId w:val="5"/>
+  </w:num>
+  <w:num w:numId="5">
+    <w:abstractNumId w:val="4"/>
+  </w:num>
+  <w:num w:numId="6">
     <w:abstractNumId w:val="1"/>
+  </w:num>
+  <w:num w:numId="7">
+    <w:abstractNumId w:val="6"/>
   </w:num>
 </w:numbering>
 </file>
